--- a/OSPF/OSPF.docx
+++ b/OSPF/OSPF.docx
@@ -102,10 +102,7 @@
         <w:ind w:left="1610" w:right="1181"/>
       </w:pPr>
       <w:r>
-        <w:t>Utilizar los comandos para verificar el estado de operación de OSPF y obtener la información acerca del Router Designado (DR) y el Router Desi</w:t>
-      </w:r>
-      <w:r>
-        <w:t>gnado de Respaldo (BDR).</w:t>
+        <w:t>Utilizar los comandos para verificar el estado de operación de OSPF y obtener la información acerca del Router Designado (DR) y el Router Designado de Respaldo (BDR).</w:t>
       </w:r>
     </w:p>
     <w:p>
@@ -149,6 +146,7 @@
       <w:pPr>
         <w:spacing w:line="453" w:lineRule="auto"/>
         <w:sectPr>
+          <w:headerReference w:type="default" r:id="rId7"/>
           <w:type w:val="continuous"/>
           <w:pgSz w:w="12240" w:h="15840"/>
           <w:pgMar w:top="1340" w:right="740" w:bottom="280" w:left="800" w:header="720" w:footer="720" w:gutter="0"/>
@@ -226,7 +224,7 @@
                     <pic:cNvPicPr/>
                   </pic:nvPicPr>
                   <pic:blipFill>
-                    <a:blip r:embed="rId5" cstate="print"/>
+                    <a:blip r:embed="rId8" cstate="print"/>
                     <a:stretch>
                       <a:fillRect/>
                     </a:stretch>
@@ -924,10 +922,7 @@
         <w:tab/>
       </w:r>
       <w:r>
-        <w:t>Habilita una interfaz para enrutamiento IP y permite que la interfaz sea habilitada automáticamente en el in</w:t>
-      </w:r>
-      <w:r>
-        <w:t>icio del</w:t>
+        <w:t>Habilita una interfaz para enrutamiento IP y permite que la interfaz sea habilitada automáticamente en el inicio del</w:t>
       </w:r>
       <w:r>
         <w:rPr>
@@ -1239,10 +1234,7 @@
         <w:br w:type="column"/>
       </w:r>
       <w:r>
-        <w:t>Proporciona la información acerca de las ruta</w:t>
-      </w:r>
-      <w:r>
-        <w:t>s IP, desplegando el estado de la tabla de enrutamiento</w:t>
+        <w:t>Proporciona la información acerca de las rutas IP, desplegando el estado de la tabla de enrutamiento</w:t>
       </w:r>
     </w:p>
     <w:p>
@@ -1530,10 +1522,7 @@
       </w:r>
       <w:proofErr w:type="spellEnd"/>
       <w:r>
-        <w:t xml:space="preserve"> en las interfaces que están incluidas dentro de la red especificada, y define el área OSPF a la cual </w:t>
-      </w:r>
-      <w:r>
-        <w:t>la interfaz es asociada.</w:t>
+        <w:t xml:space="preserve"> en las interfaces que están incluidas dentro de la red especificada, y define el área OSPF a la cual la interfaz es asociada.</w:t>
       </w:r>
     </w:p>
     <w:p>
@@ -1882,10 +1871,7 @@
         <w:tab/>
       </w:r>
       <w:r>
-        <w:t xml:space="preserve">Despliega </w:t>
-      </w:r>
-      <w:r>
-        <w:t>los comandos no predeterminados de configuración del dispositivo realizados por el usuario.</w:t>
+        <w:t>Despliega los comandos no predeterminados de configuración del dispositivo realizados por el usuario.</w:t>
       </w:r>
     </w:p>
     <w:p>
@@ -3899,10 +3885,7 @@
         <w:ind w:right="1050"/>
       </w:pPr>
       <w:r>
-        <w:t>I</w:t>
-      </w:r>
-      <w:r>
-        <w:t>nicie el emulador de redes en su PC e implemente la topología señalada usando los datos de la tabla</w:t>
+        <w:t>Inicie el emulador de redes en su PC e implemente la topología señalada usando los datos de la tabla</w:t>
       </w:r>
       <w:r>
         <w:rPr>
@@ -3955,10 +3938,7 @@
       </w:r>
       <w:proofErr w:type="spellEnd"/>
       <w:r>
-        <w:t>”, con ID de interfaz y asignación de dirección IP según l</w:t>
-      </w:r>
-      <w:r>
-        <w:t>o establecido en la tabla 5, y de ser requerido active administrativamente esta interfaz.</w:t>
+        <w:t>”, con ID de interfaz y asignación de dirección IP según lo establecido en la tabla 5, y de ser requerido active administrativamente esta interfaz.</w:t>
       </w:r>
     </w:p>
     <w:p>
@@ -4068,13 +4048,7 @@
         <w:ind w:right="957"/>
       </w:pPr>
       <w:r>
-        <w:t>T</w:t>
-      </w:r>
-      <w:r>
-        <w:t>ambién observe el contenido de la tabla de enrutamiento de cada router. Dado que hasta el momento en cada dispositivo sólo t</w:t>
-      </w:r>
-      <w:r>
-        <w:t>iene habilitado el enrutamiento IP de sus interfaces en su configuración, la tabla contendrá sólo la información de las redes directamente conectadas.</w:t>
+        <w:t>También observe el contenido de la tabla de enrutamiento de cada router. Dado que hasta el momento en cada dispositivo sólo tiene habilitado el enrutamiento IP de sus interfaces en su configuración, la tabla contendrá sólo la información de las redes directamente conectadas.</w:t>
       </w:r>
     </w:p>
     <w:p>
@@ -4091,10 +4065,7 @@
         <w:ind w:right="990"/>
       </w:pPr>
       <w:r>
-        <w:t>Realice una prueba de conectividad entre una PC de una red conectada al router1 con una PC conectada al r</w:t>
-      </w:r>
-      <w:r>
-        <w:t>outer2. Por ejemplo, abra la ventana de configuración de la PC0 y en la pestaña “Desktop”, ingrese al símbolo del sistema (</w:t>
+        <w:t>Realice una prueba de conectividad entre una PC de una red conectada al router1 con una PC conectada al router2. Por ejemplo, abra la ventana de configuración de la PC0 y en la pestaña “Desktop”, ingrese al símbolo del sistema (</w:t>
       </w:r>
       <w:proofErr w:type="spellStart"/>
       <w:r>
@@ -4110,10 +4081,7 @@
       </w:r>
       <w:proofErr w:type="spellEnd"/>
       <w:r>
-        <w:t>) y ejecute ping hacia la dirección IP de la PC3. Como hasta este paso no ha habido intercambio de información de enrut</w:t>
-      </w:r>
-      <w:r>
-        <w:t>amiento entre los dispositivos, esta prueba debe resultar</w:t>
+        <w:t>) y ejecute ping hacia la dirección IP de la PC3. Como hasta este paso no ha habido intercambio de información de enrutamiento entre los dispositivos, esta prueba debe resultar</w:t>
       </w:r>
       <w:r>
         <w:rPr>
@@ -4147,10 +4115,7 @@
       </w:r>
       <w:bookmarkEnd w:id="0"/>
       <w:r>
-        <w:t>y asigne el identificador para el rou</w:t>
-      </w:r>
-      <w:r>
-        <w:t xml:space="preserve">ter dentro de la red OSPF con el comando </w:t>
+        <w:t xml:space="preserve">y asigne el identificador para el router dentro de la red OSPF con el comando </w:t>
       </w:r>
       <w:r>
         <w:rPr>
@@ -4207,7 +4172,7 @@
                     <pic:cNvPicPr/>
                   </pic:nvPicPr>
                   <pic:blipFill>
-                    <a:blip r:embed="rId6" cstate="print"/>
+                    <a:blip r:embed="rId9" cstate="print"/>
                     <a:stretch>
                       <a:fillRect/>
                     </a:stretch>
@@ -4265,10 +4230,7 @@
         <w:t xml:space="preserve"> </w:t>
       </w:r>
       <w:r>
-        <w:t>es usado para que una interfaz de un router se incorpore al proceso de enrutamiento OSPF, simplemente especificando en sus pa</w:t>
-      </w:r>
-      <w:r>
-        <w:t xml:space="preserve">rámetros una dirección IP y una máscara </w:t>
+        <w:t xml:space="preserve">es usado para que una interfaz de un router se incorpore al proceso de enrutamiento OSPF, simplemente especificando en sus parámetros una dirección IP y una máscara </w:t>
       </w:r>
       <w:proofErr w:type="spellStart"/>
       <w:r>
@@ -4276,10 +4238,7 @@
       </w:r>
       <w:proofErr w:type="spellEnd"/>
       <w:r>
-        <w:t xml:space="preserve"> que incluyan a la dirección IP asignada a dicha interfaz, así como el identificador del área de OSPF determinado. Previo a la configuración del enrutamiento dinámico, determine estos parámetros para cada int</w:t>
-      </w:r>
-      <w:r>
-        <w:t xml:space="preserve">erfaz de los ruteadores </w:t>
+        <w:t xml:space="preserve"> que incluyan a la dirección IP asignada a dicha interfaz, así como el identificador del área de OSPF determinado. Previo a la configuración del enrutamiento dinámico, determine estos parámetros para cada interfaz de los ruteadores </w:t>
       </w:r>
       <w:proofErr w:type="gramStart"/>
       <w:r>
@@ -4320,10 +4279,7 @@
         <w:ind w:right="1082"/>
       </w:pPr>
       <w:r>
-        <w:t>El espacio de direcciones definido por</w:t>
-      </w:r>
-      <w:r>
-        <w:t xml:space="preserve"> la dirección IP y la máscara </w:t>
+        <w:t xml:space="preserve">El espacio de direcciones definido por la dirección IP y la máscara </w:t>
       </w:r>
       <w:proofErr w:type="spellStart"/>
       <w:r>
@@ -4451,7 +4407,7 @@
                     <pic:cNvPicPr/>
                   </pic:nvPicPr>
                   <pic:blipFill>
-                    <a:blip r:embed="rId7" cstate="print"/>
+                    <a:blip r:embed="rId10" cstate="print"/>
                     <a:stretch>
                       <a:fillRect/>
                     </a:stretch>
@@ -4543,10 +4499,7 @@
       </w:r>
       <w:proofErr w:type="spellEnd"/>
       <w:r>
-        <w:t xml:space="preserve"> OSPF de la topología propuesta, siguiendo el ejemplo de la configuración del paso anterior. Primero habilite el enru</w:t>
-      </w:r>
-      <w:r>
-        <w:t xml:space="preserve">tamiento OSPF en la interfaz </w:t>
+        <w:t xml:space="preserve"> OSPF de la topología propuesta, siguiendo el ejemplo de la configuración del paso anterior. Primero habilite el enrutamiento OSPF en la interfaz </w:t>
       </w:r>
       <w:proofErr w:type="spellStart"/>
       <w:r>
@@ -4630,10 +4583,7 @@
         <w:ind w:right="1088"/>
       </w:pPr>
       <w:r>
-        <w:t>Por defecto los rut</w:t>
-      </w:r>
-      <w:r>
-        <w:t>eadores tienen activado el envío de registros (logs) hacia la consola.</w:t>
+        <w:t>Por defecto los ruteadores tienen activado el envío de registros (logs) hacia la consola.</w:t>
       </w:r>
       <w:r>
         <w:rPr>
@@ -4690,7 +4640,7 @@
                     <pic:cNvPicPr/>
                   </pic:nvPicPr>
                   <pic:blipFill>
-                    <a:blip r:embed="rId8" cstate="print"/>
+                    <a:blip r:embed="rId11" cstate="print"/>
                     <a:stretch>
                       <a:fillRect/>
                     </a:stretch>
@@ -4723,10 +4673,7 @@
         <w:ind w:left="1610" w:right="1774"/>
       </w:pPr>
       <w:r>
-        <w:t xml:space="preserve">¿Cuál es el estado de comunicación de un router OSPF en el que se dice que se ha establecido </w:t>
-      </w:r>
-      <w:r>
-        <w:t>adyacencia con un router vecino?</w:t>
+        <w:t>¿Cuál es el estado de comunicación de un router OSPF en el que se dice que se ha establecido adyacencia con un router vecino?</w:t>
       </w:r>
       <w:r>
         <w:t xml:space="preserve"> </w:t>
@@ -4860,10 +4807,7 @@
         <w:ind w:left="1610" w:right="1136"/>
       </w:pPr>
       <w:r>
-        <w:t>¿Cuál comando es usado para mostrar e</w:t>
-      </w:r>
-      <w:r>
-        <w:t>l estado de la relación de un router OSPF con sus vecinos?</w:t>
+        <w:t>¿Cuál comando es usado para mostrar el estado de la relación de un router OSPF con sus vecinos?</w:t>
       </w:r>
       <w:r>
         <w:t xml:space="preserve"> </w:t>
@@ -4979,10 +4923,7 @@
         <w:jc w:val="both"/>
       </w:pPr>
       <w:r>
-        <w:t>¿Se observa alguna diferencia en su contenido respecto a lo mostrado en el paso 3? Por favor proporcione una exp</w:t>
-      </w:r>
-      <w:r>
-        <w:t>licación de lo observado y enumere las redes que contiene la tabla que son originadas por OSPF.</w:t>
+        <w:t>¿Se observa alguna diferencia en su contenido respecto a lo mostrado en el paso 3? Por favor proporcione una explicación de lo observado y enumere las redes que contiene la tabla que son originadas por OSPF.</w:t>
       </w:r>
     </w:p>
     <w:p>
@@ -5047,18 +4988,32 @@
         <w:spacing w:before="1" w:line="276" w:lineRule="auto"/>
         <w:ind w:left="1610" w:right="1254"/>
         <w:jc w:val="both"/>
-      </w:pPr>
-      <w:proofErr w:type="spellStart"/>
-      <w:r>
+        <w:rPr>
+          <w:b/>
+          <w:bCs/>
+        </w:rPr>
+      </w:pPr>
+      <w:proofErr w:type="spellStart"/>
+      <w:r>
+        <w:rPr>
+          <w:b/>
+          <w:bCs/>
+        </w:rPr>
         <w:lastRenderedPageBreak/>
         <w:t>RouterA</w:t>
       </w:r>
       <w:proofErr w:type="spellEnd"/>
       <w:r>
+        <w:rPr>
+          <w:b/>
+          <w:bCs/>
+        </w:rPr>
         <w:t>:</w:t>
       </w:r>
       <w:r>
         <w:rPr>
+          <w:b/>
+          <w:bCs/>
           <w:noProof/>
         </w:rPr>
         <w:drawing>
@@ -5077,7 +5032,7 @@
                     <pic:cNvPicPr/>
                   </pic:nvPicPr>
                   <pic:blipFill>
-                    <a:blip r:embed="rId9">
+                    <a:blip r:embed="rId12">
                       <a:extLst>
                         <a:ext uri="{28A0092B-C50C-407E-A947-70E740481C1C}">
                           <a14:useLocalDpi xmlns:a14="http://schemas.microsoft.com/office/drawing/2010/main" val="0"/>
@@ -5110,16 +5065,30 @@
         <w:spacing w:before="1" w:line="276" w:lineRule="auto"/>
         <w:ind w:left="1610" w:right="1254"/>
         <w:jc w:val="both"/>
-      </w:pPr>
-      <w:proofErr w:type="spellStart"/>
-      <w:r>
+        <w:rPr>
+          <w:b/>
+          <w:bCs/>
+        </w:rPr>
+      </w:pPr>
+      <w:bookmarkStart w:id="1" w:name="_GoBack"/>
+      <w:proofErr w:type="spellStart"/>
+      <w:r>
+        <w:rPr>
+          <w:b/>
+          <w:bCs/>
+        </w:rPr>
         <w:t>RouterB</w:t>
       </w:r>
       <w:proofErr w:type="spellEnd"/>
       <w:r>
+        <w:rPr>
+          <w:b/>
+          <w:bCs/>
+        </w:rPr>
         <w:t>:</w:t>
       </w:r>
     </w:p>
+    <w:bookmarkEnd w:id="1"/>
     <w:p>
       <w:pPr>
         <w:pStyle w:val="Textoindependiente"/>
@@ -5147,7 +5116,7 @@
                     <pic:cNvPicPr/>
                   </pic:nvPicPr>
                   <pic:blipFill>
-                    <a:blip r:embed="rId10">
+                    <a:blip r:embed="rId13">
                       <a:extLst>
                         <a:ext uri="{28A0092B-C50C-407E-A947-70E740481C1C}">
                           <a14:useLocalDpi xmlns:a14="http://schemas.microsoft.com/office/drawing/2010/main" val="0"/>
@@ -5222,10 +5191,7 @@
         <w:t xml:space="preserve"> </w:t>
       </w:r>
       <w:r>
-        <w:t>lo que todavía no hay información de enrutamiento en el Router1 y en el Ro</w:t>
-      </w:r>
-      <w:r>
-        <w:t>uter2</w:t>
+        <w:t>lo que todavía no hay información de enrutamiento en el Router1 y en el Router2</w:t>
       </w:r>
       <w:r>
         <w:rPr>
@@ -5257,17 +5223,11 @@
         <w:ind w:right="1008"/>
       </w:pPr>
       <w:r>
-        <w:t>C</w:t>
-      </w:r>
-      <w:r>
-        <w:t xml:space="preserve">ontinúe con la configuración de OSPF para incluir la totalidad de los segmentos en la red de esta actividad. Primero concluya la configuración del área 1, ejecutando la configuración de OSPF para las interfaces del Router1 iniciando por la interfaz </w:t>
-      </w:r>
-      <w:proofErr w:type="spellStart"/>
-      <w:r>
-        <w:t>Loopba</w:t>
-      </w:r>
-      <w:r>
-        <w:t>ck</w:t>
+        <w:t xml:space="preserve">Continúe con la configuración de OSPF para incluir la totalidad de los segmentos en la red de esta actividad. Primero concluya la configuración del área 1, ejecutando la configuración de OSPF para las interfaces del Router1 iniciando por la interfaz </w:t>
+      </w:r>
+      <w:proofErr w:type="spellStart"/>
+      <w:r>
+        <w:t>Loopback</w:t>
       </w:r>
       <w:proofErr w:type="spellEnd"/>
       <w:r>
@@ -5329,10 +5289,7 @@
       </w:r>
       <w:proofErr w:type="spellEnd"/>
       <w:r>
-        <w:t>. Verifique por lo tanto el contenido de la ta</w:t>
-      </w:r>
-      <w:r>
-        <w:t xml:space="preserve">bla de enrutamiento del </w:t>
+        <w:t xml:space="preserve">. Verifique por lo tanto el contenido de la tabla de enrutamiento del </w:t>
       </w:r>
       <w:proofErr w:type="spellStart"/>
       <w:r>
@@ -5368,13 +5325,7 @@
         <w:ind w:left="1261" w:right="1011"/>
       </w:pPr>
       <w:r>
-        <w:t>Nota: A pesar de que el simulador es un elemento</w:t>
-      </w:r>
-      <w:r>
-        <w:t xml:space="preserve"> útil en el aprendizaje de conceptos básicos de redes, tiene ciertas limitaciones respecto a un ambiente real en cuanto al tiempo de respuesta y a la disponibilidad de comandos. Es posible que habiendo realizado las configuraciones de forma correcta no se </w:t>
-      </w:r>
-      <w:r>
-        <w:t xml:space="preserve">tenga la respuesta esperada en las tablas de ruteo de los dispositivos, por lo que </w:t>
+        <w:t xml:space="preserve">Nota: A pesar de que el simulador es un elemento útil en el aprendizaje de conceptos básicos de redes, tiene ciertas limitaciones respecto a un ambiente real en cuanto al tiempo de respuesta y a la disponibilidad de comandos. Es posible que habiendo realizado las configuraciones de forma correcta no se tenga la respuesta esperada en las tablas de ruteo de los dispositivos, por lo que </w:t>
       </w:r>
       <w:proofErr w:type="spellStart"/>
       <w:r>
@@ -5408,10 +5359,7 @@
         <w:ind w:right="1478"/>
       </w:pPr>
       <w:r>
-        <w:t>Ahora realice la configuración de OSPF para las redes del área 2, en forma similar a la configuración efectuada</w:t>
-      </w:r>
-      <w:r>
-        <w:t xml:space="preserve"> para el área</w:t>
+        <w:t>Ahora realice la configuración de OSPF para las redes del área 2, en forma similar a la configuración efectuada para el área</w:t>
       </w:r>
       <w:r>
         <w:rPr>
@@ -5437,10 +5385,7 @@
         <w:ind w:right="1033"/>
       </w:pPr>
       <w:r>
-        <w:t xml:space="preserve">Si el proceso de enrutamiento se ha logrado establecer de forma correcta, y además se ha alcanzado convergencia en la red OSPF, debe manifestarse en las tablas de enrutamiento de los routers. Confirme que las rutas de las redes conectadas </w:t>
-      </w:r>
-      <w:r>
-        <w:t>por el Router1 se encuentren contenidas en la tabla de enrutamiento del Router1; y que las rutas de las redes conectadas por el Router2 estén incluidas en la tabla de enrutamiento del</w:t>
+        <w:t>Si el proceso de enrutamiento se ha logrado establecer de forma correcta, y además se ha alcanzado convergencia en la red OSPF, debe manifestarse en las tablas de enrutamiento de los routers. Confirme que las rutas de las redes conectadas por el Router1 se encuentren contenidas en la tabla de enrutamiento del Router1; y que las rutas de las redes conectadas por el Router2 estén incluidas en la tabla de enrutamiento del</w:t>
       </w:r>
       <w:r>
         <w:rPr>
@@ -5469,10 +5414,7 @@
       </w:pPr>
       <w:r>
         <w:lastRenderedPageBreak/>
-        <w:t xml:space="preserve">En referencia a la nota del paso 15, existe la posibilidad de </w:t>
-      </w:r>
-      <w:r>
-        <w:t>que habiendo llevado a cabo correctamente la configuración de OSPF en todos los routers de la simulación, no se incluyan ciertas rutas en las tablas de algunos routers. Esto puede deberse principalmente por dos razones:</w:t>
+        <w:t>En referencia a la nota del paso 15, existe la posibilidad de que habiendo llevado a cabo correctamente la configuración de OSPF en todos los routers de la simulación, no se incluyan ciertas rutas en las tablas de algunos routers. Esto puede deberse principalmente por dos razones:</w:t>
       </w:r>
     </w:p>
     <w:p>
@@ -5498,10 +5440,7 @@
         <w:ind w:right="1403"/>
       </w:pPr>
       <w:r>
-        <w:t>El tiempo de respuesta del simulado</w:t>
-      </w:r>
-      <w:r>
-        <w:t>r. Todos los procesos en el simulador son considerablemente más lentos que en un ambiente real. Esto por lo tanto se manifiesta en el tiempo de convergencia de la res OSPF en esta simulación. Se debe entonces esperar unos minutos hasta que se complete este</w:t>
+        <w:t>El tiempo de respuesta del simulador. Todos los procesos en el simulador son considerablemente más lentos que en un ambiente real. Esto por lo tanto se manifiesta en el tiempo de convergencia de la res OSPF en esta simulación. Se debe entonces esperar unos minutos hasta que se complete este</w:t>
       </w:r>
       <w:r>
         <w:rPr>
@@ -5528,10 +5467,7 @@
         <w:jc w:val="both"/>
       </w:pPr>
       <w:r>
-        <w:t>La limitante de comandos. Si ha pasado tiempo suficiente y la convergencia de red no se ha alcanzado, puede deberse a que durante el proceso de activación del protocolo OSPF el router hubiera tomado previamente un ID diferente al especificado con</w:t>
-      </w:r>
-      <w:r>
-        <w:t xml:space="preserve"> el comando router-id, lo que provocaría pérdida de comunicación con sus routers vecinos, y que es posible verificar el ID usado con el comando </w:t>
+        <w:t xml:space="preserve">La limitante de comandos. Si ha pasado tiempo suficiente y la convergencia de red no se ha alcanzado, puede deberse a que durante el proceso de activación del protocolo OSPF el router hubiera tomado previamente un ID diferente al especificado con el comando router-id, lo que provocaría pérdida de comunicación con sus routers vecinos, y que es posible verificar el ID usado con el comando </w:t>
       </w:r>
       <w:proofErr w:type="gramStart"/>
       <w:r>
@@ -5595,10 +5531,7 @@
       </w:r>
       <w:proofErr w:type="spellEnd"/>
       <w:r>
-        <w:t>, que reiniciaría el proceso d</w:t>
-      </w:r>
-      <w:r>
-        <w:t>e OSPF en el dispositivo y el cual no está disponible en el simulador. De ser este el caso, por favor salve la configuración</w:t>
+        <w:t>, que reiniciaría el proceso de OSPF en el dispositivo y el cual no está disponible en el simulador. De ser este el caso, por favor salve la configuración</w:t>
       </w:r>
       <w:r>
         <w:rPr>
@@ -5657,13 +5590,7 @@
         <w:ind w:right="962"/>
       </w:pPr>
       <w:r>
-        <w:t>A</w:t>
-      </w:r>
-      <w:r>
-        <w:t>plique nuevamente la prueba de c</w:t>
-      </w:r>
-      <w:r>
-        <w:t>onectividad del paso 9 entre la PC0 y la PC3. ¿Cuál es el resultado obtenido? Escriba a qué es debido el resultado</w:t>
+        <w:t>Aplique nuevamente la prueba de conectividad del paso 9 entre la PC0 y la PC3. ¿Cuál es el resultado obtenido? Escriba a qué es debido el resultado</w:t>
       </w:r>
       <w:r>
         <w:rPr>
@@ -5762,7 +5689,7 @@
                     <pic:cNvPicPr/>
                   </pic:nvPicPr>
                   <pic:blipFill rotWithShape="1">
-                    <a:blip r:embed="rId9">
+                    <a:blip r:embed="rId12">
                       <a:extLst>
                         <a:ext uri="{28A0092B-C50C-407E-A947-70E740481C1C}">
                           <a14:useLocalDpi xmlns:a14="http://schemas.microsoft.com/office/drawing/2010/main" val="0"/>
@@ -5811,10 +5738,7 @@
         <w:ind w:left="1610" w:right="1990"/>
       </w:pPr>
       <w:r>
-        <w:t xml:space="preserve">¿De esta entrada, cuál es el valor </w:t>
-      </w:r>
-      <w:r>
-        <w:t>de la primera columna y qué es lo que indica?</w:t>
+        <w:t>¿De esta entrada, cuál es el valor de la primera columna y qué es lo que indica?</w:t>
       </w:r>
     </w:p>
     <w:p>
@@ -5944,10 +5868,7 @@
       </w:r>
       <w:proofErr w:type="spellStart"/>
       <w:r>
-        <w:t>R</w:t>
-      </w:r>
-      <w:r>
-        <w:t>outerB</w:t>
+        <w:t>RouterB</w:t>
       </w:r>
       <w:proofErr w:type="spellEnd"/>
       <w:r>
@@ -6053,13 +5974,7 @@
         <w:ind w:left="1982"/>
       </w:pPr>
       <w:r>
-        <w:t>I</w:t>
-      </w:r>
-      <w:r>
-        <w:t>ndique cuántas interfaces tiene cada área y cuá</w:t>
-      </w:r>
-      <w:r>
-        <w:t>les son dichas</w:t>
+        <w:t>Indique cuántas interfaces tiene cada área y cuáles son dichas</w:t>
       </w:r>
       <w:r>
         <w:rPr>
@@ -6137,19 +6052,7 @@
         <w:rPr>
           <w:b/>
         </w:rPr>
-        <w:t xml:space="preserve"> </w:t>
-      </w:r>
-      <w:r>
-        <w:rPr>
-          <w:b/>
-        </w:rPr>
-        <w:t>1</w:t>
-      </w:r>
-      <w:r>
-        <w:rPr>
-          <w:b/>
-        </w:rPr>
-        <w:t xml:space="preserve">: </w:t>
+        <w:t xml:space="preserve"> 1: </w:t>
       </w:r>
       <w:proofErr w:type="spellStart"/>
       <w:r>
@@ -6163,31 +6066,7 @@
         <w:rPr>
           <w:b/>
         </w:rPr>
-        <w:t xml:space="preserve"> </w:t>
-      </w:r>
-      <w:r>
-        <w:rPr>
-          <w:b/>
-        </w:rPr>
-        <w:t>5</w:t>
-      </w:r>
-      <w:r>
-        <w:rPr>
-          <w:b/>
-        </w:rPr>
-        <w:t>/0 con la dirección 10.10.254.</w:t>
-      </w:r>
-      <w:r>
-        <w:rPr>
-          <w:b/>
-        </w:rPr>
-        <w:t>9</w:t>
-      </w:r>
-      <w:r>
-        <w:rPr>
-          <w:b/>
-        </w:rPr>
-        <w:t>/30</w:t>
+        <w:t xml:space="preserve"> 5/0 con la dirección 10.10.254.9/30</w:t>
       </w:r>
     </w:p>
     <w:p>
@@ -6206,10 +6085,7 @@
       </w:pPr>
       <w:r>
         <w:lastRenderedPageBreak/>
-        <w:t>E</w:t>
-      </w:r>
-      <w:r>
-        <w:t>jecute este mismo comando en el Router1 y de igual forma, responda las preguntas anteriores.</w:t>
+        <w:t>Ejecute este mismo comando en el Router1 y de igual forma, responda las preguntas anteriores.</w:t>
       </w:r>
     </w:p>
     <w:p>
@@ -6285,31 +6161,7 @@
         <w:rPr>
           <w:b/>
         </w:rPr>
-        <w:t xml:space="preserve"> </w:t>
-      </w:r>
-      <w:r>
-        <w:rPr>
-          <w:b/>
-        </w:rPr>
-        <w:t>1</w:t>
-      </w:r>
-      <w:r>
-        <w:rPr>
-          <w:b/>
-        </w:rPr>
-        <w:t>/0 con la dirección 10.10.</w:t>
-      </w:r>
-      <w:r>
-        <w:rPr>
-          <w:b/>
-        </w:rPr>
-        <w:t>1</w:t>
-      </w:r>
-      <w:r>
-        <w:rPr>
-          <w:b/>
-        </w:rPr>
-        <w:t>.1/24</w:t>
+        <w:t xml:space="preserve"> 1/0 con la dirección 10.10.1.1/24</w:t>
       </w:r>
     </w:p>
     <w:p>
@@ -6337,49 +6189,7 @@
         <w:rPr>
           <w:b/>
         </w:rPr>
-        <w:t xml:space="preserve"> </w:t>
-      </w:r>
-      <w:r>
-        <w:rPr>
-          <w:b/>
-        </w:rPr>
-        <w:t>4</w:t>
-      </w:r>
-      <w:r>
-        <w:rPr>
-          <w:b/>
-        </w:rPr>
-        <w:t>/0 con la dirección 10.10.</w:t>
-      </w:r>
-      <w:r>
-        <w:rPr>
-          <w:b/>
-        </w:rPr>
-        <w:t>254</w:t>
-      </w:r>
-      <w:r>
-        <w:rPr>
-          <w:b/>
-        </w:rPr>
-        <w:t>.</w:t>
-      </w:r>
-      <w:r>
-        <w:rPr>
-          <w:b/>
-        </w:rPr>
-        <w:t>6</w:t>
-      </w:r>
-      <w:r>
-        <w:rPr>
-          <w:b/>
-        </w:rPr>
-        <w:t>/</w:t>
-      </w:r>
-      <w:r>
-        <w:rPr>
-          <w:b/>
-        </w:rPr>
-        <w:t>30</w:t>
+        <w:t xml:space="preserve"> 4/0 con la dirección 10.10.254.6/30</w:t>
       </w:r>
     </w:p>
     <w:p>
@@ -6410,10 +6220,7 @@
         <w:ind w:right="984"/>
       </w:pPr>
       <w:r>
-        <w:t>P</w:t>
-      </w:r>
-      <w:r>
-        <w:t>ara hacer participas a las interfaces de un router en el proceso de enrutamiento OSPF</w:t>
+        <w:t>Para hacer participas a las interfaces de un router en el proceso de enrutamiento OSPF</w:t>
       </w:r>
       <w:r>
         <w:rPr>
@@ -6433,10 +6240,7 @@
       </w:r>
       <w:proofErr w:type="spellEnd"/>
       <w:r>
-        <w:t>. Al hacer esto, en el caso particular de las interfaces que conectan a los segmentos LAN de esta topología iniciarán e</w:t>
-      </w:r>
-      <w:r>
-        <w:t xml:space="preserve">l envío de información del protocolo OSPF, lo que puede significar un riesgo en el enrutamiento de red. Use el comando </w:t>
+        <w:t xml:space="preserve">. Al hacer esto, en el caso particular de las interfaces que conectan a los segmentos LAN de esta topología iniciarán el envío de información del protocolo OSPF, lo que puede significar un riesgo en el enrutamiento de red. Use el comando </w:t>
       </w:r>
       <w:proofErr w:type="spellStart"/>
       <w:r>
@@ -6461,10 +6265,7 @@
       </w:r>
       <w:proofErr w:type="gramEnd"/>
       <w:r>
-        <w:t xml:space="preserve"> aunque participen en el proceso de enrutamiento, no se</w:t>
-      </w:r>
-      <w:r>
-        <w:t xml:space="preserve"> envíe actualizaciones de enrutamiento OSPF sobre estas interface y por lo tanto no se puedan establecer adyacencias a través de</w:t>
+        <w:t xml:space="preserve"> aunque participen en el proceso de enrutamiento, no se envíe actualizaciones de enrutamiento OSPF sobre estas interface y por lo tanto no se puedan establecer adyacencias a través de</w:t>
       </w:r>
       <w:r>
         <w:rPr>
@@ -6639,10 +6440,7 @@
         <w:t>De acuerdo con</w:t>
       </w:r>
       <w:r>
-        <w:t xml:space="preserve"> lo mostrado por este c</w:t>
-      </w:r>
-      <w:r>
-        <w:t xml:space="preserve">omando, ¿cuál es el router </w:t>
+        <w:t xml:space="preserve"> lo mostrado por este comando, ¿cuál es el router </w:t>
       </w:r>
       <w:r>
         <w:t>designado</w:t>
@@ -6744,10 +6542,7 @@
         <w:t>De acuerdo con</w:t>
       </w:r>
       <w:r>
-        <w:t xml:space="preserve"> la ubicación dentro de las áreas OSPF de esta actividad, por favor indique el tipo de </w:t>
-      </w:r>
-      <w:r>
-        <w:t>router OSPF dentro de la tabla correspondiente en su hoja de</w:t>
+        <w:t xml:space="preserve"> la ubicación dentro de las áreas OSPF de esta actividad, por favor indique el tipo de router OSPF dentro de la tabla correspondiente en su hoja de</w:t>
       </w:r>
       <w:r>
         <w:rPr>
@@ -6900,22 +6695,11 @@
       </w:pPr>
       <w:r>
         <w:lastRenderedPageBreak/>
-        <w:t>F</w:t>
-      </w:r>
-      <w:r>
-        <w:t>inalmente, si su práctica ha concluido satisfactoriamente, guarde las configuraciones realizadas en los routers. También guarde el archivo con la topología y la configuración hecha e</w:t>
-      </w:r>
-      <w:r>
-        <w:t xml:space="preserve">n el simulador y súbalo a la plataforma </w:t>
-      </w:r>
-      <w:proofErr w:type="spellStart"/>
-      <w:r>
-        <w:t>mo</w:t>
-      </w:r>
-      <w:bookmarkStart w:id="1" w:name="_GoBack"/>
-      <w:bookmarkEnd w:id="1"/>
-      <w:r>
-        <w:t>odle</w:t>
+        <w:t xml:space="preserve">Finalmente, si su práctica ha concluido satisfactoriamente, guarde las configuraciones realizadas en los routers. También guarde el archivo con la topología y la configuración hecha en el simulador y súbalo a la plataforma </w:t>
+      </w:r>
+      <w:proofErr w:type="spellStart"/>
+      <w:r>
+        <w:t>moodle</w:t>
       </w:r>
       <w:proofErr w:type="spellEnd"/>
       <w:r>
@@ -6960,7 +6744,7 @@
                     <pic:cNvPicPr/>
                   </pic:nvPicPr>
                   <pic:blipFill>
-                    <a:blip r:embed="rId11">
+                    <a:blip r:embed="rId14">
                       <a:extLst>
                         <a:ext uri="{28A0092B-C50C-407E-A947-70E740481C1C}">
                           <a14:useLocalDpi xmlns:a14="http://schemas.microsoft.com/office/drawing/2010/main" val="0"/>
@@ -6994,6 +6778,84 @@
     </w:sectPr>
   </w:body>
 </w:document>
+</file>
+
+<file path=word/endnotes.xml><?xml version="1.0" encoding="utf-8"?>
+<w:endnotes xmlns:wpc="http://schemas.microsoft.com/office/word/2010/wordprocessingCanvas" xmlns:cx="http://schemas.microsoft.com/office/drawing/2014/chartex" xmlns:cx1="http://schemas.microsoft.com/office/drawing/2015/9/8/chartex" xmlns:cx2="http://schemas.microsoft.com/office/drawing/2015/10/21/chartex" xmlns:cx3="http://schemas.microsoft.com/office/drawing/2016/5/9/chartex" xmlns:cx4="http://schemas.microsoft.com/office/drawing/2016/5/10/chartex" xmlns:cx5="http://schemas.microsoft.com/office/drawing/2016/5/11/chartex" xmlns:cx6="http://schemas.microsoft.com/office/drawing/2016/5/12/chartex" xmlns:cx7="http://schemas.microsoft.com/office/drawing/2016/5/13/chartex" xmlns:cx8="http://schemas.microsoft.com/office/drawing/2016/5/14/chartex" xmlns:mc="http://schemas.openxmlformats.org/markup-compatibility/2006" xmlns:aink="http://schemas.microsoft.com/office/drawing/2016/ink" xmlns:am3d="http://schemas.microsoft.com/office/drawing/2017/model3d" xmlns:o="urn:schemas-microsoft-com:office:office" xmlns:r="http://schemas.openxmlformats.org/officeDocument/2006/relationships" xmlns:m="http://schemas.openxmlformats.org/officeDocument/2006/math" xmlns:v="urn:schemas-microsoft-com:vml" xmlns:wp14="http://schemas.microsoft.com/office/word/2010/wordprocessingDrawing" xmlns:wp="http://schemas.openxmlformats.org/drawingml/2006/wordprocessingDrawing" xmlns:w10="urn:schemas-microsoft-com:office:word" xmlns:w="http://schemas.openxmlformats.org/wordprocessingml/2006/main" xmlns:w14="http://schemas.microsoft.com/office/word/2010/wordml" xmlns:w15="http://schemas.microsoft.com/office/word/2012/wordml" xmlns:w16cid="http://schemas.microsoft.com/office/word/2016/wordml/cid" xmlns:w16se="http://schemas.microsoft.com/office/word/2015/wordml/symex" xmlns:wpg="http://schemas.microsoft.com/office/word/2010/wordprocessingGroup" xmlns:wpi="http://schemas.microsoft.com/office/word/2010/wordprocessingInk" xmlns:wne="http://schemas.microsoft.com/office/word/2006/wordml" xmlns:wps="http://schemas.microsoft.com/office/word/2010/wordprocessingShape" mc:Ignorable="w14 w15 w16se w16cid wp14">
+  <w:endnote w:type="separator" w:id="-1">
+    <w:p>
+      <w:r>
+        <w:separator/>
+      </w:r>
+    </w:p>
+  </w:endnote>
+  <w:endnote w:type="continuationSeparator" w:id="0">
+    <w:p>
+      <w:r>
+        <w:continuationSeparator/>
+      </w:r>
+    </w:p>
+  </w:endnote>
+</w:endnotes>
+</file>
+
+<file path=word/footnotes.xml><?xml version="1.0" encoding="utf-8"?>
+<w:footnotes xmlns:wpc="http://schemas.microsoft.com/office/word/2010/wordprocessingCanvas" xmlns:cx="http://schemas.microsoft.com/office/drawing/2014/chartex" xmlns:cx1="http://schemas.microsoft.com/office/drawing/2015/9/8/chartex" xmlns:cx2="http://schemas.microsoft.com/office/drawing/2015/10/21/chartex" xmlns:cx3="http://schemas.microsoft.com/office/drawing/2016/5/9/chartex" xmlns:cx4="http://schemas.microsoft.com/office/drawing/2016/5/10/chartex" xmlns:cx5="http://schemas.microsoft.com/office/drawing/2016/5/11/chartex" xmlns:cx6="http://schemas.microsoft.com/office/drawing/2016/5/12/chartex" xmlns:cx7="http://schemas.microsoft.com/office/drawing/2016/5/13/chartex" xmlns:cx8="http://schemas.microsoft.com/office/drawing/2016/5/14/chartex" xmlns:mc="http://schemas.openxmlformats.org/markup-compatibility/2006" xmlns:aink="http://schemas.microsoft.com/office/drawing/2016/ink" xmlns:am3d="http://schemas.microsoft.com/office/drawing/2017/model3d" xmlns:o="urn:schemas-microsoft-com:office:office" xmlns:r="http://schemas.openxmlformats.org/officeDocument/2006/relationships" xmlns:m="http://schemas.openxmlformats.org/officeDocument/2006/math" xmlns:v="urn:schemas-microsoft-com:vml" xmlns:wp14="http://schemas.microsoft.com/office/word/2010/wordprocessingDrawing" xmlns:wp="http://schemas.openxmlformats.org/drawingml/2006/wordprocessingDrawing" xmlns:w10="urn:schemas-microsoft-com:office:word" xmlns:w="http://schemas.openxmlformats.org/wordprocessingml/2006/main" xmlns:w14="http://schemas.microsoft.com/office/word/2010/wordml" xmlns:w15="http://schemas.microsoft.com/office/word/2012/wordml" xmlns:w16cid="http://schemas.microsoft.com/office/word/2016/wordml/cid" xmlns:w16se="http://schemas.microsoft.com/office/word/2015/wordml/symex" xmlns:wpg="http://schemas.microsoft.com/office/word/2010/wordprocessingGroup" xmlns:wpi="http://schemas.microsoft.com/office/word/2010/wordprocessingInk" xmlns:wne="http://schemas.microsoft.com/office/word/2006/wordml" xmlns:wps="http://schemas.microsoft.com/office/word/2010/wordprocessingShape" mc:Ignorable="w14 w15 w16se w16cid wp14">
+  <w:footnote w:type="separator" w:id="-1">
+    <w:p>
+      <w:r>
+        <w:separator/>
+      </w:r>
+    </w:p>
+  </w:footnote>
+  <w:footnote w:type="continuationSeparator" w:id="0">
+    <w:p>
+      <w:r>
+        <w:continuationSeparator/>
+      </w:r>
+    </w:p>
+  </w:footnote>
+</w:footnotes>
+</file>
+
+<file path=word/header1.xml><?xml version="1.0" encoding="utf-8"?>
+<w:hdr xmlns:wpc="http://schemas.microsoft.com/office/word/2010/wordprocessingCanvas" xmlns:cx="http://schemas.microsoft.com/office/drawing/2014/chartex" xmlns:cx1="http://schemas.microsoft.com/office/drawing/2015/9/8/chartex" xmlns:cx2="http://schemas.microsoft.com/office/drawing/2015/10/21/chartex" xmlns:cx3="http://schemas.microsoft.com/office/drawing/2016/5/9/chartex" xmlns:cx4="http://schemas.microsoft.com/office/drawing/2016/5/10/chartex" xmlns:cx5="http://schemas.microsoft.com/office/drawing/2016/5/11/chartex" xmlns:cx6="http://schemas.microsoft.com/office/drawing/2016/5/12/chartex" xmlns:cx7="http://schemas.microsoft.com/office/drawing/2016/5/13/chartex" xmlns:cx8="http://schemas.microsoft.com/office/drawing/2016/5/14/chartex" xmlns:mc="http://schemas.openxmlformats.org/markup-compatibility/2006" xmlns:aink="http://schemas.microsoft.com/office/drawing/2016/ink" xmlns:am3d="http://schemas.microsoft.com/office/drawing/2017/model3d" xmlns:o="urn:schemas-microsoft-com:office:office" xmlns:r="http://schemas.openxmlformats.org/officeDocument/2006/relationships" xmlns:m="http://schemas.openxmlformats.org/officeDocument/2006/math" xmlns:v="urn:schemas-microsoft-com:vml" xmlns:wp14="http://schemas.microsoft.com/office/word/2010/wordprocessingDrawing" xmlns:wp="http://schemas.openxmlformats.org/drawingml/2006/wordprocessingDrawing" xmlns:w10="urn:schemas-microsoft-com:office:word" xmlns:w="http://schemas.openxmlformats.org/wordprocessingml/2006/main" xmlns:w14="http://schemas.microsoft.com/office/word/2010/wordml" xmlns:w15="http://schemas.microsoft.com/office/word/2012/wordml" xmlns:w16cid="http://schemas.microsoft.com/office/word/2016/wordml/cid" xmlns:w16se="http://schemas.microsoft.com/office/word/2015/wordml/symex" xmlns:wpg="http://schemas.microsoft.com/office/word/2010/wordprocessingGroup" xmlns:wpi="http://schemas.microsoft.com/office/word/2010/wordprocessingInk" xmlns:wne="http://schemas.microsoft.com/office/word/2006/wordml" xmlns:wps="http://schemas.microsoft.com/office/word/2010/wordprocessingShape" mc:Ignorable="w14 w15 w16se w16cid wp14">
+  <w:p>
+    <w:pPr>
+      <w:pStyle w:val="Encabezado"/>
+      <w:rPr>
+        <w:rFonts w:ascii="Arial" w:hAnsi="Arial" w:cs="Arial"/>
+        <w:sz w:val="24"/>
+        <w:szCs w:val="24"/>
+      </w:rPr>
+    </w:pPr>
+    <w:r>
+      <w:rPr>
+        <w:rFonts w:ascii="Arial" w:hAnsi="Arial" w:cs="Arial"/>
+        <w:sz w:val="24"/>
+        <w:szCs w:val="24"/>
+      </w:rPr>
+      <w:t xml:space="preserve">NOMBRE: Ramos Diaz Enrique </w:t>
+    </w:r>
+    <w:r>
+      <w:rPr>
+        <w:rFonts w:ascii="Arial" w:hAnsi="Arial" w:cs="Arial"/>
+        <w:sz w:val="24"/>
+        <w:szCs w:val="24"/>
+      </w:rPr>
+      <w:tab/>
+    </w:r>
+    <w:r>
+      <w:rPr>
+        <w:rFonts w:ascii="Arial" w:hAnsi="Arial" w:cs="Arial"/>
+        <w:sz w:val="24"/>
+        <w:szCs w:val="24"/>
+      </w:rPr>
+      <w:tab/>
+      <w:t>GRUPO: 4CM1</w:t>
+    </w:r>
+  </w:p>
+</w:hdr>
 </file>
 
 <file path=word/numbering.xml><?xml version="1.0" encoding="utf-8"?>
@@ -7265,7 +7127,7 @@
       </w:pPr>
     </w:pPrDefault>
   </w:docDefaults>
-  <w:latentStyles w:defLockedState="0" w:defUIPriority="99" w:defSemiHidden="0" w:defUnhideWhenUsed="0" w:defQFormat="0" w:count="375">
+  <w:latentStyles w:defLockedState="0" w:defUIPriority="99" w:defSemiHidden="0" w:defUnhideWhenUsed="0" w:defQFormat="0" w:count="377">
     <w:lsdException w:name="Normal" w:uiPriority="0" w:qFormat="1"/>
     <w:lsdException w:name="heading 1" w:uiPriority="9" w:qFormat="1"/>
     <w:lsdException w:name="heading 2" w:semiHidden="1" w:uiPriority="9" w:unhideWhenUsed="1" w:qFormat="1"/>
@@ -7371,7 +7233,6 @@
     <w:lsdException w:name="HTML Sample" w:semiHidden="1" w:unhideWhenUsed="1"/>
     <w:lsdException w:name="HTML Typewriter" w:semiHidden="1" w:unhideWhenUsed="1"/>
     <w:lsdException w:name="HTML Variable" w:semiHidden="1" w:unhideWhenUsed="1"/>
-    <w:lsdException w:name="Normal Table" w:semiHidden="1" w:unhideWhenUsed="1"/>
     <w:lsdException w:name="annotation subject" w:semiHidden="1" w:unhideWhenUsed="1"/>
     <w:lsdException w:name="No List" w:semiHidden="1" w:unhideWhenUsed="1"/>
     <w:lsdException w:name="Outline List 1" w:semiHidden="1" w:unhideWhenUsed="1"/>
@@ -7417,11 +7278,9 @@
     <w:lsdException w:name="Table Subtle 1" w:semiHidden="1" w:unhideWhenUsed="1"/>
     <w:lsdException w:name="Table Subtle 2" w:semiHidden="1" w:unhideWhenUsed="1"/>
     <w:lsdException w:name="Table Web 1" w:semiHidden="1" w:unhideWhenUsed="1"/>
-    <w:lsdException w:name="Table Web 2" w:semiHidden="1" w:unhideWhenUsed="1"/>
     <w:lsdException w:name="Table Web 3" w:semiHidden="1" w:unhideWhenUsed="1"/>
     <w:lsdException w:name="Balloon Text" w:semiHidden="1" w:unhideWhenUsed="1"/>
     <w:lsdException w:name="Table Grid" w:uiPriority="39"/>
-    <w:lsdException w:name="Table Theme" w:semiHidden="1" w:unhideWhenUsed="1"/>
     <w:lsdException w:name="Placeholder Text" w:semiHidden="1"/>
     <w:lsdException w:name="No Spacing" w:uiPriority="1" w:qFormat="1"/>
     <w:lsdException w:name="Light Shading" w:uiPriority="60"/>
@@ -7641,6 +7500,8 @@
     <w:lsdException w:name="Smart Hyperlink" w:semiHidden="1" w:unhideWhenUsed="1"/>
     <w:lsdException w:name="Hashtag" w:semiHidden="1" w:unhideWhenUsed="1"/>
     <w:lsdException w:name="Unresolved Mention" w:semiHidden="1" w:unhideWhenUsed="1"/>
+    <w:lsdException w:name="Smart Link" w:semiHidden="1" w:unhideWhenUsed="1"/>
+    <w:lsdException w:name="Smart Link Error" w:semiHidden="1" w:unhideWhenUsed="1"/>
   </w:latentStyles>
   <w:style w:type="paragraph" w:default="1" w:styleId="Normal">
     <w:name w:val="Normal"/>
@@ -7671,6 +7532,7 @@
   <w:style w:type="character" w:default="1" w:styleId="Fuentedeprrafopredeter">
     <w:name w:val="Default Paragraph Font"/>
     <w:uiPriority w:val="1"/>
+    <w:semiHidden/>
     <w:unhideWhenUsed/>
   </w:style>
   <w:style w:type="table" w:default="1" w:styleId="Tablanormal">
@@ -7760,6 +7622,56 @@
       <w:rFonts w:ascii="Segoe UI" w:eastAsia="Calibri" w:hAnsi="Segoe UI" w:cs="Segoe UI"/>
       <w:sz w:val="18"/>
       <w:szCs w:val="18"/>
+      <w:lang w:val="es-ES" w:eastAsia="es-ES" w:bidi="es-ES"/>
+    </w:rPr>
+  </w:style>
+  <w:style w:type="paragraph" w:styleId="Encabezado">
+    <w:name w:val="header"/>
+    <w:basedOn w:val="Normal"/>
+    <w:link w:val="EncabezadoCar"/>
+    <w:uiPriority w:val="99"/>
+    <w:unhideWhenUsed/>
+    <w:rsid w:val="000A49EF"/>
+    <w:pPr>
+      <w:tabs>
+        <w:tab w:val="center" w:pos="4419"/>
+        <w:tab w:val="right" w:pos="8838"/>
+      </w:tabs>
+    </w:pPr>
+  </w:style>
+  <w:style w:type="character" w:customStyle="1" w:styleId="EncabezadoCar">
+    <w:name w:val="Encabezado Car"/>
+    <w:basedOn w:val="Fuentedeprrafopredeter"/>
+    <w:link w:val="Encabezado"/>
+    <w:uiPriority w:val="99"/>
+    <w:rsid w:val="000A49EF"/>
+    <w:rPr>
+      <w:rFonts w:ascii="Calibri" w:eastAsia="Calibri" w:hAnsi="Calibri" w:cs="Calibri"/>
+      <w:lang w:val="es-ES" w:eastAsia="es-ES" w:bidi="es-ES"/>
+    </w:rPr>
+  </w:style>
+  <w:style w:type="paragraph" w:styleId="Piedepgina">
+    <w:name w:val="footer"/>
+    <w:basedOn w:val="Normal"/>
+    <w:link w:val="PiedepginaCar"/>
+    <w:uiPriority w:val="99"/>
+    <w:unhideWhenUsed/>
+    <w:rsid w:val="000A49EF"/>
+    <w:pPr>
+      <w:tabs>
+        <w:tab w:val="center" w:pos="4419"/>
+        <w:tab w:val="right" w:pos="8838"/>
+      </w:tabs>
+    </w:pPr>
+  </w:style>
+  <w:style w:type="character" w:customStyle="1" w:styleId="PiedepginaCar">
+    <w:name w:val="Pie de página Car"/>
+    <w:basedOn w:val="Fuentedeprrafopredeter"/>
+    <w:link w:val="Piedepgina"/>
+    <w:uiPriority w:val="99"/>
+    <w:rsid w:val="000A49EF"/>
+    <w:rPr>
+      <w:rFonts w:ascii="Calibri" w:eastAsia="Calibri" w:hAnsi="Calibri" w:cs="Calibri"/>
       <w:lang w:val="es-ES" w:eastAsia="es-ES" w:bidi="es-ES"/>
     </w:rPr>
   </w:style>
